--- a/docu/SERIES-DE-TAYLOR.docx
+++ b/docu/SERIES-DE-TAYLOR.docx
@@ -4,18 +4,13 @@
   <w:body>
     <w:p>
       <w:pPr>
-        <w:rPr>
-          <w:rFonts w:ascii="Arial" w:hAnsi="Arial" w:cs="Arial"/>
-          <w:sz w:val="28"/>
-        </w:rPr>
+        <w:pStyle w:val="Ttulo1"/>
       </w:pPr>
-      <w:r>
-        <w:rPr>
-          <w:rFonts w:ascii="Arial" w:hAnsi="Arial" w:cs="Arial"/>
-          <w:sz w:val="28"/>
-        </w:rPr>
+      <w:bookmarkStart w:id="0" w:name="_Toc513620110"/>
+      <w:r>
         <w:t>SERIES DE TAYLOR</w:t>
       </w:r>
+      <w:bookmarkEnd w:id="0"/>
     </w:p>
     <w:p>
       <w:pPr>
@@ -30,7 +25,39 @@
           <w:rFonts w:ascii="Arial" w:hAnsi="Arial" w:cs="Arial"/>
           <w:sz w:val="28"/>
         </w:rPr>
-        <w:t>Tiene como objetivo la linealización de cualquier función para transformar en funciones con operaciones básicas como los son la suma, resta, multiplicación y división. Dicha linealización estará fundamentada por la interpolación, la cual se encuentra aplicada en el cálculo de las pendientes consecutivas de la función a analizar.</w:t>
+        <w:t xml:space="preserve">Tiene como objetivo la </w:t>
+      </w:r>
+      <w:proofErr w:type="spellStart"/>
+      <w:r>
+        <w:rPr>
+          <w:rFonts w:ascii="Arial" w:hAnsi="Arial" w:cs="Arial"/>
+          <w:sz w:val="28"/>
+        </w:rPr>
+        <w:t>linealización</w:t>
+      </w:r>
+      <w:proofErr w:type="spellEnd"/>
+      <w:r>
+        <w:rPr>
+          <w:rFonts w:ascii="Arial" w:hAnsi="Arial" w:cs="Arial"/>
+          <w:sz w:val="28"/>
+        </w:rPr>
+        <w:t xml:space="preserve"> de cualquier función para transformar en funciones con operaciones básicas como los son la suma, resta, multiplicación y división. Dicha </w:t>
+      </w:r>
+      <w:proofErr w:type="spellStart"/>
+      <w:r>
+        <w:rPr>
+          <w:rFonts w:ascii="Arial" w:hAnsi="Arial" w:cs="Arial"/>
+          <w:sz w:val="28"/>
+        </w:rPr>
+        <w:t>linealización</w:t>
+      </w:r>
+      <w:proofErr w:type="spellEnd"/>
+      <w:r>
+        <w:rPr>
+          <w:rFonts w:ascii="Arial" w:hAnsi="Arial" w:cs="Arial"/>
+          <w:sz w:val="28"/>
+        </w:rPr>
+        <w:t xml:space="preserve"> estará fundamentada por la interpolación, la cual se encuentra aplicada en el cálculo de las pendientes consecutivas de la función a analizar.</w:t>
       </w:r>
     </w:p>
     <w:p>
@@ -286,8 +313,6 @@
           </m:nary>
         </m:oMath>
       </m:oMathPara>
-      <w:bookmarkStart w:id="0" w:name="_GoBack"/>
-      <w:bookmarkEnd w:id="0"/>
     </w:p>
     <w:p>
       <w:pPr>
@@ -405,43 +430,28 @@
     <w:p>
       <w:pPr>
         <w:rPr>
-          <w:rFonts w:ascii="Arial" w:hAnsi="Arial" w:cs="Arial"/>
           <w:sz w:val="28"/>
         </w:rPr>
       </w:pPr>
+      <w:r>
+        <w:rPr>
+          <w:sz w:val="28"/>
+        </w:rPr>
+        <w:t>Ejemplo de uso:</w:t>
+      </w:r>
     </w:p>
     <w:p>
-      <w:pPr>
-        <w:rPr>
-          <w:rFonts w:ascii="Arial" w:hAnsi="Arial" w:cs="Arial"/>
-          <w:sz w:val="28"/>
-        </w:rPr>
-      </w:pPr>
-      <w:r>
-        <w:rPr>
-          <w:rFonts w:ascii="Arial" w:hAnsi="Arial" w:cs="Arial"/>
-          <w:sz w:val="28"/>
-        </w:rPr>
-        <w:t>Ejemplo de uso:</w:t>
-      </w:r>
-    </w:p>
-    <w:p>
-      <w:pPr>
-        <w:rPr>
-          <w:rFonts w:ascii="Arial" w:hAnsi="Arial" w:cs="Arial"/>
-          <w:sz w:val="28"/>
-        </w:rPr>
-      </w:pPr>
+      <w:bookmarkStart w:id="1" w:name="_GoBack"/>
       <w:r>
         <w:rPr>
           <w:noProof/>
           <w:lang w:eastAsia="es-MX"/>
         </w:rPr>
         <w:drawing>
-          <wp:inline distT="0" distB="0" distL="0" distR="0" wp14:anchorId="4A66701C" wp14:editId="56E7BC89">
-            <wp:extent cx="6644244" cy="4429496"/>
-            <wp:effectExtent l="0" t="0" r="4445" b="9525"/>
-            <wp:docPr id="12" name="Imagen 12"/>
+          <wp:inline distT="0" distB="0" distL="0" distR="0" wp14:anchorId="362E1F2A" wp14:editId="226E71D7">
+            <wp:extent cx="5424755" cy="3616503"/>
+            <wp:effectExtent l="0" t="0" r="5080" b="3175"/>
+            <wp:docPr id="3" name="Imagen 3"/>
             <wp:cNvGraphicFramePr>
               <a:graphicFrameLocks xmlns:a="http://schemas.openxmlformats.org/drawingml/2006/main" noChangeAspect="1"/>
             </wp:cNvGraphicFramePr>
@@ -461,7 +471,7 @@
                   <pic:spPr>
                     <a:xfrm>
                       <a:off x="0" y="0"/>
-                      <a:ext cx="6651373" cy="4434249"/>
+                      <a:ext cx="5428710" cy="3619140"/>
                     </a:xfrm>
                     <a:prstGeom prst="rect">
                       <a:avLst/>
@@ -473,19 +483,25 @@
           </wp:inline>
         </w:drawing>
       </w:r>
+      <w:bookmarkEnd w:id="1"/>
     </w:p>
     <w:p>
       <w:r>
+        <w:lastRenderedPageBreak/>
+        <w:t>Solución:</w:t>
+      </w:r>
+    </w:p>
+    <w:p>
+      <w:r>
         <w:rPr>
           <w:noProof/>
           <w:lang w:eastAsia="es-MX"/>
         </w:rPr>
-        <w:lastRenderedPageBreak/>
         <w:drawing>
-          <wp:inline distT="0" distB="0" distL="0" distR="0" wp14:anchorId="1338AFDC" wp14:editId="00BF4778">
-            <wp:extent cx="6638306" cy="4425537"/>
-            <wp:effectExtent l="0" t="0" r="0" b="0"/>
-            <wp:docPr id="13" name="Imagen 13"/>
+          <wp:inline distT="0" distB="0" distL="0" distR="0" wp14:anchorId="021207F2" wp14:editId="08C7834B">
+            <wp:extent cx="5612130" cy="3741420"/>
+            <wp:effectExtent l="0" t="0" r="7620" b="0"/>
+            <wp:docPr id="2" name="Imagen 2"/>
             <wp:cNvGraphicFramePr>
               <a:graphicFrameLocks xmlns:a="http://schemas.openxmlformats.org/drawingml/2006/main" noChangeAspect="1"/>
             </wp:cNvGraphicFramePr>
@@ -505,7 +521,7 @@
                   <pic:spPr>
                     <a:xfrm>
                       <a:off x="0" y="0"/>
-                      <a:ext cx="6646117" cy="4430744"/>
+                      <a:ext cx="5612130" cy="3741420"/>
                     </a:xfrm>
                     <a:prstGeom prst="rect">
                       <a:avLst/>
@@ -518,9 +534,10 @@
         </w:drawing>
       </w:r>
     </w:p>
+    <w:p/>
     <w:sectPr>
       <w:pgSz w:w="12240" w:h="15840"/>
-      <w:pgMar w:top="426" w:right="758" w:bottom="709" w:left="567" w:header="708" w:footer="708" w:gutter="0"/>
+      <w:pgMar w:top="1417" w:right="1701" w:bottom="1417" w:left="1701" w:header="708" w:footer="708" w:gutter="0"/>
       <w:cols w:space="708"/>
       <w:docGrid w:linePitch="360"/>
     </w:sectPr>
@@ -921,7 +938,28 @@
   <w:style w:type="paragraph" w:default="1" w:styleId="Normal">
     <w:name w:val="Normal"/>
     <w:qFormat/>
-    <w:rsid w:val="00D849DF"/>
+    <w:rsid w:val="00036DA5"/>
+  </w:style>
+  <w:style w:type="paragraph" w:styleId="Ttulo1">
+    <w:name w:val="heading 1"/>
+    <w:basedOn w:val="Normal"/>
+    <w:next w:val="Normal"/>
+    <w:link w:val="Ttulo1Car"/>
+    <w:uiPriority w:val="9"/>
+    <w:qFormat/>
+    <w:rsid w:val="00036DA5"/>
+    <w:pPr>
+      <w:keepNext/>
+      <w:keepLines/>
+      <w:spacing w:before="240" w:after="0"/>
+      <w:outlineLvl w:val="0"/>
+    </w:pPr>
+    <w:rPr>
+      <w:rFonts w:asciiTheme="majorHAnsi" w:eastAsiaTheme="majorEastAsia" w:hAnsiTheme="majorHAnsi" w:cstheme="majorBidi"/>
+      <w:color w:val="2E74B5" w:themeColor="accent1" w:themeShade="BF"/>
+      <w:sz w:val="32"/>
+      <w:szCs w:val="32"/>
+    </w:rPr>
   </w:style>
   <w:style w:type="character" w:default="1" w:styleId="Fuentedeprrafopredeter">
     <w:name w:val="Default Paragraph Font"/>
@@ -949,6 +987,19 @@
     <w:uiPriority w:val="99"/>
     <w:semiHidden/>
     <w:unhideWhenUsed/>
+  </w:style>
+  <w:style w:type="character" w:customStyle="1" w:styleId="Ttulo1Car">
+    <w:name w:val="Título 1 Car"/>
+    <w:basedOn w:val="Fuentedeprrafopredeter"/>
+    <w:link w:val="Ttulo1"/>
+    <w:uiPriority w:val="9"/>
+    <w:rsid w:val="00036DA5"/>
+    <w:rPr>
+      <w:rFonts w:asciiTheme="majorHAnsi" w:eastAsiaTheme="majorEastAsia" w:hAnsiTheme="majorHAnsi" w:cstheme="majorBidi"/>
+      <w:color w:val="2E74B5" w:themeColor="accent1" w:themeShade="BF"/>
+      <w:sz w:val="32"/>
+      <w:szCs w:val="32"/>
+    </w:rPr>
   </w:style>
 </w:styles>
 </file>
